--- a/newFile.docx
+++ b/newFile.docx
@@ -17,10 +17,15 @@
       </w:r>
       <w:proofErr w:type="spellEnd"/>
     </w:p>
+    <w:p/>
     <w:p>
+      <w:r>
+        <w:t>In branch</w:t>
+      </w:r>
       <w:bookmarkStart w:id="0" w:name="_GoBack"/>
       <w:bookmarkEnd w:id="0"/>
     </w:p>
+    <w:p/>
     <w:sectPr>
       <w:pgSz w:w="11906" w:h="16838"/>
       <w:pgMar w:top="1440" w:right="1440" w:bottom="1440" w:left="1440" w:header="708" w:footer="708" w:gutter="0"/>

--- a/newFile.docx
+++ b/newFile.docx
@@ -20,7 +20,10 @@
     <w:p/>
     <w:p>
       <w:r>
-        <w:t>In branch</w:t>
+        <w:t xml:space="preserve">In </w:t>
+      </w:r>
+      <w:r>
+        <w:t>master</w:t>
       </w:r>
       <w:bookmarkStart w:id="0" w:name="_GoBack"/>
       <w:bookmarkEnd w:id="0"/>

--- a/newFile.docx
+++ b/newFile.docx
@@ -24,6 +24,9 @@
       </w:r>
       <w:r>
         <w:t>master</w:t>
+      </w:r>
+      <w:r>
+        <w:t xml:space="preserve"> in new branch</w:t>
       </w:r>
       <w:bookmarkStart w:id="0" w:name="_GoBack"/>
       <w:bookmarkEnd w:id="0"/>
